--- a/formula/docs/Word/trig1.docx
+++ b/formula/docs/Word/trig1.docx
@@ -27,10 +27,10 @@
             <v:path o:extrusionok="f" gradientshapeok="t" o:connecttype="rect"/>
             <o:lock v:ext="edit" aspectratio="t"/>
           </v:shapetype>
-          <v:shape id="_x0000_i1027" type="#_x0000_t75" style="width:179.25pt;height:105pt" o:ole="">
+          <v:shape id="_x0000_i1025" type="#_x0000_t75" style="width:179.25pt;height:105pt" o:ole="">
             <v:imagedata r:id="rId4" o:title=""/>
           </v:shape>
-          <o:OLEObject Type="Embed" ProgID="Visio.Drawing.11" ShapeID="_x0000_i1027" DrawAspect="Content" ObjectID="_1508746636" r:id="rId5"/>
+          <o:OLEObject Type="Embed" ProgID="Visio.Drawing.11" ShapeID="_x0000_i1025" DrawAspect="Content" ObjectID="_1579595523" r:id="rId5"/>
         </w:object>
       </w:r>
     </w:p>
@@ -80,10 +80,10 @@
           <w:position w:val="-20"/>
         </w:rPr>
         <w:object w:dxaOrig="3600" w:dyaOrig="520">
-          <v:shape id="_x0000_i1028" type="#_x0000_t75" style="width:181.5pt;height:26.25pt" o:ole="">
+          <v:shape id="_x0000_i1026" type="#_x0000_t75" style="width:181.5pt;height:26.25pt" o:ole="">
             <v:imagedata r:id="rId6" o:title=""/>
           </v:shape>
-          <o:OLEObject Type="Embed" ProgID="Equation.DSMT4" ShapeID="_x0000_i1028" DrawAspect="Content" ObjectID="_1508746637" r:id="rId7"/>
+          <o:OLEObject Type="Embed" ProgID="Equation.DSMT4" ShapeID="_x0000_i1026" DrawAspect="Content" ObjectID="_1579595524" r:id="rId7"/>
         </w:object>
       </w:r>
     </w:p>
@@ -115,10 +115,10 @@
           <w:position w:val="-20"/>
         </w:rPr>
         <w:object w:dxaOrig="2740" w:dyaOrig="520">
-          <v:shape id="_x0000_i1029" type="#_x0000_t75" style="width:137.25pt;height:26.25pt" o:ole="">
+          <v:shape id="_x0000_i1027" type="#_x0000_t75" style="width:137.25pt;height:26.25pt" o:ole="">
             <v:imagedata r:id="rId8" o:title=""/>
           </v:shape>
-          <o:OLEObject Type="Embed" ProgID="Equation.DSMT4" ShapeID="_x0000_i1029" DrawAspect="Content" ObjectID="_1508746638" r:id="rId9"/>
+          <o:OLEObject Type="Embed" ProgID="Equation.DSMT4" ShapeID="_x0000_i1027" DrawAspect="Content" ObjectID="_1579595525" r:id="rId9"/>
         </w:object>
       </w:r>
     </w:p>
@@ -135,10 +135,10 @@
           <w:position w:val="-14"/>
         </w:rPr>
         <w:object w:dxaOrig="2560" w:dyaOrig="400">
-          <v:shape id="_x0000_i1030" type="#_x0000_t75" style="width:127.5pt;height:20.25pt" o:ole="">
+          <v:shape id="_x0000_i1028" type="#_x0000_t75" style="width:127.5pt;height:20.25pt" o:ole="">
             <v:imagedata r:id="rId10" o:title=""/>
           </v:shape>
-          <o:OLEObject Type="Embed" ProgID="Equation.DSMT4" ShapeID="_x0000_i1030" DrawAspect="Content" ObjectID="_1508746639" r:id="rId11"/>
+          <o:OLEObject Type="Embed" ProgID="Equation.DSMT4" ShapeID="_x0000_i1028" DrawAspect="Content" ObjectID="_1579595526" r:id="rId11"/>
         </w:object>
       </w:r>
     </w:p>
@@ -155,14 +155,12 @@
           <w:position w:val="-10"/>
         </w:rPr>
         <w:object w:dxaOrig="2520" w:dyaOrig="320">
-          <v:shape id="_x0000_i1031" type="#_x0000_t75" style="width:126pt;height:16.5pt" o:ole="">
+          <v:shape id="_x0000_i1029" type="#_x0000_t75" style="width:126pt;height:16.5pt" o:ole="">
             <v:imagedata r:id="rId12" o:title=""/>
           </v:shape>
-          <o:OLEObject Type="Embed" ProgID="Equation.DSMT4" ShapeID="_x0000_i1031" DrawAspect="Content" ObjectID="_1508746640" r:id="rId13"/>
+          <o:OLEObject Type="Embed" ProgID="Equation.DSMT4" ShapeID="_x0000_i1029" DrawAspect="Content" ObjectID="_1579595527" r:id="rId13"/>
         </w:object>
       </w:r>
-      <w:bookmarkStart w:id="0" w:name="_GoBack"/>
-      <w:bookmarkEnd w:id="0"/>
     </w:p>
     <w:p>
       <w:pPr>
@@ -177,10 +175,10 @@
           <w:position w:val="-10"/>
         </w:rPr>
         <w:object w:dxaOrig="2520" w:dyaOrig="320">
-          <v:shape id="_x0000_i1032" type="#_x0000_t75" style="width:126pt;height:16.5pt" o:ole="">
+          <v:shape id="_x0000_i1030" type="#_x0000_t75" style="width:126pt;height:16.5pt" o:ole="">
             <v:imagedata r:id="rId14" o:title=""/>
           </v:shape>
-          <o:OLEObject Type="Embed" ProgID="Equation.DSMT4" ShapeID="_x0000_i1032" DrawAspect="Content" ObjectID="_1508746641" r:id="rId15"/>
+          <o:OLEObject Type="Embed" ProgID="Equation.DSMT4" ShapeID="_x0000_i1030" DrawAspect="Content" ObjectID="_1579595528" r:id="rId15"/>
         </w:object>
       </w:r>
     </w:p>
@@ -197,10 +195,10 @@
           <w:position w:val="-14"/>
         </w:rPr>
         <w:object w:dxaOrig="2540" w:dyaOrig="400">
-          <v:shape id="_x0000_i1033" type="#_x0000_t75" style="width:126.75pt;height:20.25pt" o:ole="">
+          <v:shape id="_x0000_i1031" type="#_x0000_t75" style="width:126.75pt;height:20.25pt" o:ole="">
             <v:imagedata r:id="rId16" o:title=""/>
           </v:shape>
-          <o:OLEObject Type="Embed" ProgID="Equation.DSMT4" ShapeID="_x0000_i1033" DrawAspect="Content" ObjectID="_1508746642" r:id="rId17"/>
+          <o:OLEObject Type="Embed" ProgID="Equation.DSMT4" ShapeID="_x0000_i1031" DrawAspect="Content" ObjectID="_1579595529" r:id="rId17"/>
         </w:object>
       </w:r>
     </w:p>
@@ -217,10 +215,10 @@
           <w:position w:val="-30"/>
         </w:rPr>
         <w:object w:dxaOrig="1780" w:dyaOrig="620">
-          <v:shape id="_x0000_i1034" type="#_x0000_t75" style="width:89.25pt;height:31.5pt" o:ole="">
+          <v:shape id="_x0000_i1032" type="#_x0000_t75" style="width:89.25pt;height:31.5pt" o:ole="">
             <v:imagedata r:id="rId18" o:title=""/>
           </v:shape>
-          <o:OLEObject Type="Embed" ProgID="Equation.DSMT4" ShapeID="_x0000_i1034" DrawAspect="Content" ObjectID="_1508746643" r:id="rId19"/>
+          <o:OLEObject Type="Embed" ProgID="Equation.DSMT4" ShapeID="_x0000_i1032" DrawAspect="Content" ObjectID="_1579595530" r:id="rId19"/>
         </w:object>
       </w:r>
     </w:p>
@@ -234,10 +232,10 @@
           <w:position w:val="-30"/>
         </w:rPr>
         <w:object w:dxaOrig="1920" w:dyaOrig="720">
-          <v:shape id="_x0000_i1035" type="#_x0000_t75" style="width:96pt;height:36pt" o:ole="">
+          <v:shape id="_x0000_i1033" type="#_x0000_t75" style="width:96pt;height:36pt" o:ole="">
             <v:imagedata r:id="rId20" o:title=""/>
           </v:shape>
-          <o:OLEObject Type="Embed" ProgID="Equation.DSMT4" ShapeID="_x0000_i1035" DrawAspect="Content" ObjectID="_1508746644" r:id="rId21"/>
+          <o:OLEObject Type="Embed" ProgID="Equation.DSMT4" ShapeID="_x0000_i1033" DrawAspect="Content" ObjectID="_1579595531" r:id="rId21"/>
         </w:object>
       </w:r>
     </w:p>
@@ -378,21 +376,35 @@
       </w:pPr>
       <w:r>
         <w:rPr>
+          <w:b/>
+          <w:i/>
+        </w:rPr>
+        <w:t>Example</w:t>
+      </w:r>
+    </w:p>
+    <w:p>
+      <w:pPr>
+        <w:tabs>
+          <w:tab w:val="left" w:pos="360"/>
+        </w:tabs>
+      </w:pPr>
+      <w:r>
+        <w:rPr>
           <w:noProof/>
         </w:rPr>
         <w:drawing>
-          <wp:anchor distT="0" distB="0" distL="114300" distR="114300" simplePos="0" relativeHeight="251658240" behindDoc="0" locked="0" layoutInCell="1" allowOverlap="1" wp14:anchorId="6EAB415B" wp14:editId="3AF72450">
+          <wp:anchor distT="0" distB="0" distL="114300" distR="114300" simplePos="0" relativeHeight="251658240" behindDoc="0" locked="0" layoutInCell="1" allowOverlap="1" wp14:anchorId="5B299EFA" wp14:editId="66C4B2FC">
             <wp:simplePos x="0" y="0"/>
             <wp:positionH relativeFrom="column">
-              <wp:posOffset>3970020</wp:posOffset>
+              <wp:posOffset>3912870</wp:posOffset>
             </wp:positionH>
             <wp:positionV relativeFrom="paragraph">
-              <wp:posOffset>10795</wp:posOffset>
+              <wp:posOffset>488950</wp:posOffset>
             </wp:positionV>
-            <wp:extent cx="2303078" cy="1280160"/>
-            <wp:effectExtent l="0" t="0" r="2540" b="0"/>
+            <wp:extent cx="2381250" cy="1314450"/>
+            <wp:effectExtent l="0" t="0" r="0" b="0"/>
             <wp:wrapSquare wrapText="bothSides"/>
-            <wp:docPr id="1" name="Picture 6" descr="FIG02-05-30"/>
+            <wp:docPr id="2" name="Picture 2"/>
             <wp:cNvGraphicFramePr>
               <a:graphicFrameLocks xmlns:a="http://schemas.openxmlformats.org/drawingml/2006/main" noChangeAspect="1"/>
             </wp:cNvGraphicFramePr>
@@ -400,13 +412,13 @@
               <a:graphicData uri="http://schemas.openxmlformats.org/drawingml/2006/picture">
                 <pic:pic xmlns:pic="http://schemas.openxmlformats.org/drawingml/2006/picture">
                   <pic:nvPicPr>
-                    <pic:cNvPr id="29704" name="Picture 6" descr="FIG02-05-30"/>
+                    <pic:cNvPr id="0" name="Picture 12"/>
                     <pic:cNvPicPr>
                       <a:picLocks noChangeAspect="1" noChangeArrowheads="1"/>
                     </pic:cNvPicPr>
                   </pic:nvPicPr>
                   <pic:blipFill>
-                    <a:blip r:embed="rId22" cstate="email">
+                    <a:blip r:embed="rId22">
                       <a:extLst>
                         <a:ext uri="{28A0092B-C50C-407E-A947-70E740481C1C}">
                           <a14:useLocalDpi xmlns:a14="http://schemas.microsoft.com/office/drawing/2010/main" val="0"/>
@@ -421,7 +433,7 @@
                   <pic:spPr bwMode="auto">
                     <a:xfrm>
                       <a:off x="0" y="0"/>
-                      <a:ext cx="2303078" cy="1280160"/>
+                      <a:ext cx="2381250" cy="1314450"/>
                     </a:xfrm>
                     <a:prstGeom prst="rect">
                       <a:avLst/>
@@ -430,42 +442,30 @@
                     <a:ln>
                       <a:noFill/>
                     </a:ln>
-                    <a:extLst/>
                   </pic:spPr>
                 </pic:pic>
               </a:graphicData>
             </a:graphic>
-            <wp14:sizeRelH relativeFrom="page">
-              <wp14:pctWidth>0</wp14:pctWidth>
-            </wp14:sizeRelH>
-            <wp14:sizeRelV relativeFrom="page">
-              <wp14:pctHeight>0</wp14:pctHeight>
-            </wp14:sizeRelV>
           </wp:anchor>
         </w:drawing>
       </w:r>
       <w:r>
-        <w:rPr>
-          <w:b/>
-          <w:i/>
-        </w:rPr>
-        <w:t>Example</w:t>
-      </w:r>
-    </w:p>
-    <w:p>
-      <w:pPr>
-        <w:tabs>
-          <w:tab w:val="left" w:pos="360"/>
-        </w:tabs>
-      </w:pPr>
-      <w:r>
         <w:t>From a given point on the ground, the angle of elevation to the top of a tree is 36.7</w:t>
       </w:r>
       <w:r>
         <w:sym w:font="Symbol" w:char="F0B0"/>
       </w:r>
       <w:r>
-        <w:t>. From a second point, 50 feet back, the angle of elevation to the top of the tree is 22.2</w:t>
+        <w:t xml:space="preserve">. From a second point, 50 </w:t>
+      </w:r>
+      <w:r>
+        <w:rPr>
+          <w:i/>
+        </w:rPr>
+        <w:t>feet</w:t>
+      </w:r>
+      <w:r>
+        <w:t xml:space="preserve"> back, the angle of elevation to the top of the tree is 22.2</w:t>
       </w:r>
       <w:r>
         <w:sym w:font="Symbol" w:char="F0B0"/>
@@ -514,10 +514,10 @@
           <w:position w:val="-20"/>
         </w:rPr>
         <w:object w:dxaOrig="2659" w:dyaOrig="520">
-          <v:shape id="_x0000_i1025" type="#_x0000_t75" style="width:132.75pt;height:27pt" o:ole="">
+          <v:shape id="_x0000_i1034" type="#_x0000_t75" style="width:132.75pt;height:27pt" o:ole="">
             <v:imagedata r:id="rId23" o:title=""/>
           </v:shape>
-          <o:OLEObject Type="Embed" ProgID="Equation.DSMT4" ShapeID="_x0000_i1025" DrawAspect="Content" ObjectID="_1508746645" r:id="rId24"/>
+          <o:OLEObject Type="Embed" ProgID="Equation.DSMT4" ShapeID="_x0000_i1034" DrawAspect="Content" ObjectID="_1579595532" r:id="rId24"/>
         </w:object>
       </w:r>
       <w:r>
@@ -525,12 +525,14 @@
           <w:position w:val="-16"/>
         </w:rPr>
         <w:object w:dxaOrig="760" w:dyaOrig="400">
-          <v:shape id="_x0000_i1026" type="#_x0000_t75" style="width:38.25pt;height:20.25pt" o:ole="">
+          <v:shape id="_x0000_i1035" type="#_x0000_t75" style="width:38.25pt;height:20.25pt" o:ole="">
             <v:imagedata r:id="rId25" o:title=""/>
           </v:shape>
-          <o:OLEObject Type="Embed" ProgID="Equation.DSMT4" ShapeID="_x0000_i1026" DrawAspect="Content" ObjectID="_1508746646" r:id="rId26"/>
+          <o:OLEObject Type="Embed" ProgID="Equation.DSMT4" ShapeID="_x0000_i1035" DrawAspect="Content" ObjectID="_1579595533" r:id="rId26"/>
         </w:object>
       </w:r>
+      <w:bookmarkStart w:id="0" w:name="_GoBack"/>
+      <w:bookmarkEnd w:id="0"/>
     </w:p>
     <w:p/>
     <w:sectPr>
